--- a/test/data/office/normal.docx
+++ b/test/data/office/normal.docx
@@ -120,6 +120,30 @@
         <w:pStyle w:val="BodyText"/>
       </w:pPr>
       <w:r>
+        <w:t xml:space="preserve">[ChID:34]</w:t>
+      </w:r>
+    </w:p>
+    <w:p>
+      <w:pPr>
+        <w:pStyle w:val="Heading1"/>
+      </w:pPr>
+      <w:r>
+        <w:t xml:space="preserve">Part 1</w:t>
+      </w:r>
+    </w:p>
+    <w:p>
+      <w:pPr>
+        <w:pStyle w:val="FirstParagraph"/>
+      </w:pPr>
+      <w:r>
+        <w:t xml:space="preserve">[/ChID]</w:t>
+      </w:r>
+    </w:p>
+    <w:p>
+      <w:pPr>
+        <w:pStyle w:val="BodyText"/>
+      </w:pPr>
+      <w:r>
         <w:t xml:space="preserve">[ChID:1]</w:t>
       </w:r>
     </w:p>
@@ -991,15 +1015,23 @@
         <w:pStyle w:val="FirstParagraph"/>
       </w:pPr>
       <w:r>
-        <w:t xml:space="preserve">[ScID:58]</w:t>
-      </w:r>
-    </w:p>
-    <w:p>
-      <w:pPr>
-        <w:pStyle w:val="BodyText"/>
-      </w:pPr>
-      <w:r>
-        <w:t xml:space="preserve">[/ScID]</w:t>
+        <w:t xml:space="preserve">[ScID:58 (Unused)]</w:t>
+      </w:r>
+    </w:p>
+    <w:p>
+      <w:pPr>
+        <w:pStyle w:val="BodyText"/>
+      </w:pPr>
+      <w:r>
+        <w:t xml:space="preserve">This bird is not dead ...</w:t>
+      </w:r>
+    </w:p>
+    <w:p>
+      <w:pPr>
+        <w:pStyle w:val="BodyText"/>
+      </w:pPr>
+      <w:r>
+        <w:t xml:space="preserve">[/ScID (Unused)]</w:t>
       </w:r>
     </w:p>
     <w:p>
@@ -1535,6 +1567,30 @@
         <w:pStyle w:val="BodyText"/>
       </w:pPr>
       <w:r>
+        <w:t xml:space="preserve">[ChID:35]</w:t>
+      </w:r>
+    </w:p>
+    <w:p>
+      <w:pPr>
+        <w:pStyle w:val="Heading1"/>
+      </w:pPr>
+      <w:r>
+        <w:t xml:space="preserve">Part 2</w:t>
+      </w:r>
+    </w:p>
+    <w:p>
+      <w:pPr>
+        <w:pStyle w:val="FirstParagraph"/>
+      </w:pPr>
+      <w:r>
+        <w:t xml:space="preserve">[/ChID]</w:t>
+      </w:r>
+    </w:p>
+    <w:p>
+      <w:pPr>
+        <w:pStyle w:val="BodyText"/>
+      </w:pPr>
+      <w:r>
         <w:t xml:space="preserve">[ChID:18]</w:t>
       </w:r>
     </w:p>
@@ -2368,6 +2424,54 @@
       </w:pPr>
       <w:r>
         <w:t xml:space="preserve">[/ChID]</w:t>
+      </w:r>
+    </w:p>
+    <w:p>
+      <w:pPr>
+        <w:pStyle w:val="BodyText"/>
+      </w:pPr>
+      <w:r>
+        <w:t xml:space="preserve">[ChID:36 (Unused)]</w:t>
+      </w:r>
+    </w:p>
+    <w:p>
+      <w:pPr>
+        <w:pStyle w:val="Heading2"/>
+      </w:pPr>
+      <w:r>
+        <w:t xml:space="preserve">33</w:t>
+      </w:r>
+    </w:p>
+    <w:p>
+      <w:pPr>
+        <w:pStyle w:val="FirstParagraph"/>
+      </w:pPr>
+      <w:r>
+        <w:t xml:space="preserve">[ScID:121]</w:t>
+      </w:r>
+    </w:p>
+    <w:p>
+      <w:pPr>
+        <w:pStyle w:val="BodyText"/>
+      </w:pPr>
+      <w:r>
+        <w:t xml:space="preserve">This text is not needed.</w:t>
+      </w:r>
+    </w:p>
+    <w:p>
+      <w:pPr>
+        <w:pStyle w:val="BodyText"/>
+      </w:pPr>
+      <w:r>
+        <w:t xml:space="preserve">[/ScID]</w:t>
+      </w:r>
+    </w:p>
+    <w:p>
+      <w:pPr>
+        <w:pStyle w:val="BodyText"/>
+      </w:pPr>
+      <w:r>
+        <w:t xml:space="preserve">[/ChID (Unused)]</w:t>
       </w:r>
     </w:p>
     <w:sectPr/>

--- a/test/data/office/normal.docx
+++ b/test/data/office/normal.docx
@@ -55,6 +55,14 @@
         <w:pStyle w:val="BodyText"/>
       </w:pPr>
       <w:r>
+        <w:t xml:space="preserve"> </w:t>
+      </w:r>
+    </w:p>
+    <w:p>
+      <w:pPr>
+        <w:pStyle w:val="BodyText"/>
+      </w:pPr>
+      <w:r>
         <w:t xml:space="preserve">Therefore, rather than modifying this project with your own content,</w:t>
       </w:r>
       <w:r>
@@ -96,6 +104,14 @@
         <w:pStyle w:val="BodyText"/>
       </w:pPr>
       <w:r>
+        <w:t xml:space="preserve"> </w:t>
+      </w:r>
+    </w:p>
+    <w:p>
+      <w:pPr>
+        <w:pStyle w:val="BodyText"/>
+      </w:pPr>
+      <w:r>
         <w:t xml:space="preserve">Any new projects created with yWriter5 will not be deleted, overwritten or modified when you uninstall or reinstall the software.</w:t>
       </w:r>
     </w:p>
@@ -288,6 +304,14 @@
         <w:pStyle w:val="BodyText"/>
       </w:pPr>
       <w:r>
+        <w:t xml:space="preserve"> </w:t>
+      </w:r>
+    </w:p>
+    <w:p>
+      <w:pPr>
+        <w:pStyle w:val="BodyText"/>
+      </w:pPr>
+      <w:r>
         <w:t xml:space="preserve">. . .</w:t>
       </w:r>
     </w:p>
@@ -416,6 +440,14 @@
         <w:pStyle w:val="BodyText"/>
       </w:pPr>
       <w:r>
+        <w:t xml:space="preserve"> </w:t>
+      </w:r>
+    </w:p>
+    <w:p>
+      <w:pPr>
+        <w:pStyle w:val="BodyText"/>
+      </w:pPr>
+      <w:r>
         <w:t xml:space="preserve">. . .</w:t>
       </w:r>
     </w:p>
@@ -481,6 +513,14 @@
       </w:pPr>
       <w:r>
         <w:t xml:space="preserve">"No thanks. Vurdi's robot might be hanging around."</w:t>
+      </w:r>
+    </w:p>
+    <w:p>
+      <w:pPr>
+        <w:pStyle w:val="BodyText"/>
+      </w:pPr>
+      <w:r>
+        <w:t xml:space="preserve"> </w:t>
       </w:r>
     </w:p>
     <w:p>
@@ -567,6 +607,14 @@
         <w:pStyle w:val="BodyText"/>
       </w:pPr>
       <w:r>
+        <w:t xml:space="preserve"> </w:t>
+      </w:r>
+    </w:p>
+    <w:p>
+      <w:pPr>
+        <w:pStyle w:val="BodyText"/>
+      </w:pPr>
+      <w:r>
         <w:t xml:space="preserve">. . .</w:t>
       </w:r>
     </w:p>
@@ -639,6 +687,14 @@
         <w:pStyle w:val="BodyText"/>
       </w:pPr>
       <w:r>
+        <w:t xml:space="preserve"> </w:t>
+      </w:r>
+    </w:p>
+    <w:p>
+      <w:pPr>
+        <w:pStyle w:val="BodyText"/>
+      </w:pPr>
+      <w:r>
         <w:t xml:space="preserve">. . .</w:t>
       </w:r>
     </w:p>
@@ -679,6 +735,14 @@
         <w:pStyle w:val="BodyText"/>
       </w:pPr>
       <w:r>
+        <w:t xml:space="preserve"> </w:t>
+      </w:r>
+    </w:p>
+    <w:p>
+      <w:pPr>
+        <w:pStyle w:val="BodyText"/>
+      </w:pPr>
+      <w:r>
         <w:t xml:space="preserve">. . .</w:t>
       </w:r>
     </w:p>
@@ -919,6 +983,14 @@
         <w:pStyle w:val="BodyText"/>
       </w:pPr>
       <w:r>
+        <w:t xml:space="preserve"> </w:t>
+      </w:r>
+    </w:p>
+    <w:p>
+      <w:pPr>
+        <w:pStyle w:val="BodyText"/>
+      </w:pPr>
+      <w:r>
         <w:t xml:space="preserve">. . .</w:t>
       </w:r>
     </w:p>
@@ -968,6 +1040,14 @@
       </w:pPr>
       <w:r>
         <w:t xml:space="preserve">"The reel just fell off," said the Navcom.</w:t>
+      </w:r>
+    </w:p>
+    <w:p>
+      <w:pPr>
+        <w:pStyle w:val="BodyText"/>
+      </w:pPr>
+      <w:r>
+        <w:t xml:space="preserve"> </w:t>
       </w:r>
     </w:p>
     <w:p>
